--- a/cs224n的一些经验.docx
+++ b/cs224n的一些经验.docx
@@ -104,8 +104,13 @@
         <w:t>、</w:t>
       </w:r>
       <w:r>
-        <w:t>lecture8 SyntaxNet</w:t>
-      </w:r>
+        <w:t xml:space="preserve">lecture8 </w:t>
+      </w:r>
+      <w:proofErr w:type="spellStart"/>
+      <w:r>
+        <w:t>SyntaxNet</w:t>
+      </w:r>
+      <w:proofErr w:type="spellEnd"/>
       <w:r>
         <w:rPr>
           <w:rFonts w:hint="eastAsia"/>
@@ -119,6 +124,169 @@
           <w:rFonts w:hint="eastAsia"/>
         </w:rPr>
         <w:t>因此，对于测试集，也可以用两个差异较大的方法进行训练，如果得到的结果是相同的，就可以把它放入后选的训练集，从而提高训练集的数量。</w:t>
+      </w:r>
+    </w:p>
+    <w:p>
+      <w:r>
+        <w:t>3</w:t>
+      </w:r>
+      <w:r>
+        <w:rPr>
+          <w:rFonts w:hint="eastAsia"/>
+        </w:rPr>
+        <w:t>、</w:t>
+      </w:r>
+      <w:r>
+        <w:rPr>
+          <w:rFonts w:hint="eastAsia"/>
+        </w:rPr>
+        <w:t>训练</w:t>
+      </w:r>
+      <w:r>
+        <w:t>的时候</w:t>
+      </w:r>
+      <w:proofErr w:type="spellStart"/>
+      <w:r>
+        <w:t>nimi_batch</w:t>
+      </w:r>
+      <w:proofErr w:type="spellEnd"/>
+      <w:r>
+        <w:rPr>
+          <w:rFonts w:hint="eastAsia"/>
+        </w:rPr>
+        <w:t>的</w:t>
+      </w:r>
+      <w:r>
+        <w:t>size</w:t>
+      </w:r>
+      <w:r>
+        <w:t>不</w:t>
+      </w:r>
+      <w:r>
+        <w:rPr>
+          <w:rFonts w:hint="eastAsia"/>
+        </w:rPr>
+        <w:t>能太大</w:t>
+      </w:r>
+      <w:r>
+        <w:t>，因为这样会减弱</w:t>
+      </w:r>
+      <w:r>
+        <w:t>noise</w:t>
+      </w:r>
+      <w:r>
+        <w:t>的影响。很多</w:t>
+      </w:r>
+      <w:r>
+        <w:rPr>
+          <w:rFonts w:hint="eastAsia"/>
+        </w:rPr>
+        <w:t>函数</w:t>
+      </w:r>
+      <w:r>
+        <w:t>是非</w:t>
+      </w:r>
+      <w:proofErr w:type="gramStart"/>
+      <w:r>
+        <w:t>凸</w:t>
+      </w:r>
+      <w:proofErr w:type="gramEnd"/>
+      <w:r>
+        <w:rPr>
+          <w:rFonts w:hint="eastAsia"/>
+        </w:rPr>
+        <w:t>优化</w:t>
+      </w:r>
+      <w:r>
+        <w:t>的，所以引入适当的噪声可以</w:t>
+      </w:r>
+      <w:r>
+        <w:rPr>
+          <w:rFonts w:hint="eastAsia"/>
+        </w:rPr>
+        <w:t>防止</w:t>
+      </w:r>
+      <w:r>
+        <w:t>停滞在局部</w:t>
+      </w:r>
+      <w:r>
+        <w:rPr>
+          <w:rFonts w:hint="eastAsia"/>
+        </w:rPr>
+        <w:t>最优解</w:t>
+      </w:r>
+      <w:r>
+        <w:t>。包括</w:t>
+      </w:r>
+      <w:r>
+        <w:rPr>
+          <w:rFonts w:hint="eastAsia"/>
+        </w:rPr>
+        <w:t>dropout</w:t>
+      </w:r>
+      <w:r>
+        <w:rPr>
+          <w:rFonts w:hint="eastAsia"/>
+        </w:rPr>
+        <w:t>也</w:t>
+      </w:r>
+      <w:r>
+        <w:t>可以</w:t>
+      </w:r>
+      <w:proofErr w:type="gramStart"/>
+      <w:r>
+        <w:t>看做</w:t>
+      </w:r>
+      <w:proofErr w:type="gramEnd"/>
+      <w:r>
+        <w:t>是在引入噪声</w:t>
+      </w:r>
+      <w:r>
+        <w:rPr>
+          <w:rFonts w:hint="eastAsia"/>
+        </w:rPr>
+        <w:t>，</w:t>
+      </w:r>
+      <w:r>
+        <w:t>以</w:t>
+      </w:r>
+      <w:r>
+        <w:rPr>
+          <w:rFonts w:hint="eastAsia"/>
+        </w:rPr>
+        <w:t>更</w:t>
+      </w:r>
+      <w:r>
+        <w:t>可能获得全局最优解。</w:t>
+      </w:r>
+    </w:p>
+    <w:p>
+      <w:r>
+        <w:rPr>
+          <w:rFonts w:hint="eastAsia"/>
+        </w:rPr>
+        <w:t>4</w:t>
+      </w:r>
+      <w:r>
+        <w:rPr>
+          <w:rFonts w:hint="eastAsia"/>
+        </w:rPr>
+        <w:t>、</w:t>
+      </w:r>
+      <w:r>
+        <w:t>一些</w:t>
+      </w:r>
+      <w:r>
+        <w:t>state-of-art</w:t>
+      </w:r>
+      <w:r>
+        <w:rPr>
+          <w:rFonts w:hint="eastAsia"/>
+        </w:rPr>
+        <w:t>的</w:t>
+      </w:r>
+      <w:r>
+        <w:t>做法</w:t>
       </w:r>
     </w:p>
     <w:p>
@@ -127,127 +295,56 @@
           <w:rFonts w:hint="eastAsia"/>
         </w:rPr>
       </w:pPr>
-      <w:r>
-        <w:t>3</w:t>
-      </w:r>
-      <w:r>
-        <w:rPr>
-          <w:rFonts w:hint="eastAsia"/>
-        </w:rPr>
-        <w:t>、</w:t>
-      </w:r>
-      <w:r>
-        <w:rPr>
-          <w:rFonts w:hint="eastAsia"/>
-        </w:rPr>
-        <w:t>训练</w:t>
-      </w:r>
-      <w:r>
-        <w:t>的时候</w:t>
-      </w:r>
-      <w:r>
-        <w:t>nimi_batch</w:t>
-      </w:r>
-      <w:r>
-        <w:rPr>
-          <w:rFonts w:hint="eastAsia"/>
-        </w:rPr>
-        <w:t>的</w:t>
-      </w:r>
-      <w:r>
-        <w:t>size</w:t>
-      </w:r>
-      <w:r>
-        <w:t>不</w:t>
-      </w:r>
-      <w:r>
-        <w:rPr>
-          <w:rFonts w:hint="eastAsia"/>
-        </w:rPr>
-        <w:t>能太大</w:t>
-      </w:r>
-      <w:r>
-        <w:t>，因为这样会减弱</w:t>
-      </w:r>
-      <w:r>
-        <w:t>noise</w:t>
-      </w:r>
-      <w:r>
-        <w:t>的影响。很多</w:t>
-      </w:r>
-      <w:r>
-        <w:rPr>
-          <w:rFonts w:hint="eastAsia"/>
-        </w:rPr>
-        <w:t>函数</w:t>
-      </w:r>
-      <w:r>
-        <w:t>是非凸</w:t>
-      </w:r>
-      <w:r>
-        <w:rPr>
-          <w:rFonts w:hint="eastAsia"/>
-        </w:rPr>
-        <w:t>优化</w:t>
-      </w:r>
-      <w:r>
-        <w:t>的，所以引入适当的噪声可以</w:t>
-      </w:r>
-      <w:r>
-        <w:rPr>
-          <w:rFonts w:hint="eastAsia"/>
-        </w:rPr>
-        <w:t>防止</w:t>
-      </w:r>
-      <w:r>
-        <w:t>停滞在局部</w:t>
-      </w:r>
-      <w:r>
-        <w:rPr>
-          <w:rFonts w:hint="eastAsia"/>
-        </w:rPr>
-        <w:t>最优解</w:t>
-      </w:r>
-      <w:r>
-        <w:t>。包括</w:t>
-      </w:r>
-      <w:r>
-        <w:rPr>
-          <w:rFonts w:hint="eastAsia"/>
-        </w:rPr>
-        <w:t>dropout</w:t>
-      </w:r>
-      <w:r>
-        <w:rPr>
-          <w:rFonts w:hint="eastAsia"/>
-        </w:rPr>
-        <w:t>也</w:t>
-      </w:r>
-      <w:r>
-        <w:t>可以看做是在引入噪声</w:t>
-      </w:r>
-      <w:r>
-        <w:rPr>
-          <w:rFonts w:hint="eastAsia"/>
-        </w:rPr>
-        <w:t>，</w:t>
-      </w:r>
-      <w:r>
-        <w:t>以</w:t>
-      </w:r>
-      <w:r>
-        <w:rPr>
-          <w:rFonts w:hint="eastAsia"/>
-        </w:rPr>
-        <w:t>更</w:t>
-      </w:r>
-      <w:r>
-        <w:t>可能获得全局最优解。</w:t>
-      </w:r>
       <w:bookmarkStart w:id="0" w:name="_GoBack"/>
+      <w:r>
+        <w:rPr>
+          <w:rFonts w:hint="eastAsia"/>
+          <w:noProof/>
+        </w:rPr>
+        <w:drawing>
+          <wp:inline distT="0" distB="0" distL="0" distR="0">
+            <wp:extent cx="3609892" cy="2578991"/>
+            <wp:effectExtent l="0" t="0" r="0" b="0"/>
+            <wp:docPr id="2" name="图片 2"/>
+            <wp:cNvGraphicFramePr>
+              <a:graphicFrameLocks xmlns:a="http://schemas.openxmlformats.org/drawingml/2006/main" noChangeAspect="1"/>
+            </wp:cNvGraphicFramePr>
+            <a:graphic xmlns:a="http://schemas.openxmlformats.org/drawingml/2006/main">
+              <a:graphicData uri="http://schemas.openxmlformats.org/drawingml/2006/picture">
+                <pic:pic xmlns:pic="http://schemas.openxmlformats.org/drawingml/2006/picture">
+                  <pic:nvPicPr>
+                    <pic:cNvPr id="2" name="无标题.png"/>
+                    <pic:cNvPicPr/>
+                  </pic:nvPicPr>
+                  <pic:blipFill>
+                    <a:blip r:embed="rId6" cstate="print">
+                      <a:extLst>
+                        <a:ext uri="{28A0092B-C50C-407E-A947-70E740481C1C}">
+                          <a14:useLocalDpi xmlns:a14="http://schemas.microsoft.com/office/drawing/2010/main" val="0"/>
+                        </a:ext>
+                      </a:extLst>
+                    </a:blip>
+                    <a:stretch>
+                      <a:fillRect/>
+                    </a:stretch>
+                  </pic:blipFill>
+                  <pic:spPr>
+                    <a:xfrm>
+                      <a:off x="0" y="0"/>
+                      <a:ext cx="3625475" cy="2590124"/>
+                    </a:xfrm>
+                    <a:prstGeom prst="rect">
+                      <a:avLst/>
+                    </a:prstGeom>
+                  </pic:spPr>
+                </pic:pic>
+              </a:graphicData>
+            </a:graphic>
+          </wp:inline>
+        </w:drawing>
+      </w:r>
       <w:bookmarkEnd w:id="0"/>
     </w:p>
-    <w:p/>
     <w:sectPr>
       <w:pgSz w:w="11906" w:h="16838"/>
       <w:pgMar w:top="1440" w:right="1800" w:bottom="1440" w:left="1800" w:header="851" w:footer="992" w:gutter="0"/>

--- a/cs224n的一些经验.docx
+++ b/cs224n的一些经验.docx
@@ -104,13 +104,8 @@
         <w:t>、</w:t>
       </w:r>
       <w:r>
-        <w:t xml:space="preserve">lecture8 </w:t>
-      </w:r>
-      <w:proofErr w:type="spellStart"/>
-      <w:r>
-        <w:t>SyntaxNet</w:t>
-      </w:r>
-      <w:proofErr w:type="spellEnd"/>
+        <w:t>lecture8 SyntaxNet</w:t>
+      </w:r>
       <w:r>
         <w:rPr>
           <w:rFonts w:hint="eastAsia"/>
@@ -145,11 +140,9 @@
       <w:r>
         <w:t>的时候</w:t>
       </w:r>
-      <w:proofErr w:type="spellStart"/>
       <w:r>
         <w:t>nimi_batch</w:t>
       </w:r>
-      <w:proofErr w:type="spellEnd"/>
       <w:r>
         <w:rPr>
           <w:rFonts w:hint="eastAsia"/>
@@ -184,13 +177,8 @@
         <w:t>函数</w:t>
       </w:r>
       <w:r>
-        <w:t>是非</w:t>
-      </w:r>
-      <w:proofErr w:type="gramStart"/>
-      <w:r>
-        <w:t>凸</w:t>
-      </w:r>
-      <w:proofErr w:type="gramEnd"/>
+        <w:t>是非凸</w:t>
+      </w:r>
       <w:r>
         <w:rPr>
           <w:rFonts w:hint="eastAsia"/>
@@ -231,15 +219,7 @@
         <w:t>也</w:t>
       </w:r>
       <w:r>
-        <w:t>可以</w:t>
-      </w:r>
-      <w:proofErr w:type="gramStart"/>
-      <w:r>
-        <w:t>看做</w:t>
-      </w:r>
-      <w:proofErr w:type="gramEnd"/>
-      <w:r>
-        <w:t>是在引入噪声</w:t>
+        <w:t>可以看做是在引入噪声</w:t>
       </w:r>
       <w:r>
         <w:rPr>
@@ -290,12 +270,6 @@
       </w:r>
     </w:p>
     <w:p>
-      <w:pPr>
-        <w:rPr>
-          <w:rFonts w:hint="eastAsia"/>
-        </w:rPr>
-      </w:pPr>
-      <w:bookmarkStart w:id="0" w:name="_GoBack"/>
       <w:r>
         <w:rPr>
           <w:rFonts w:hint="eastAsia"/>
@@ -343,6 +317,45 @@
           </wp:inline>
         </w:drawing>
       </w:r>
+    </w:p>
+    <w:p>
+      <w:pPr>
+        <w:rPr>
+          <w:rFonts w:hint="eastAsia"/>
+        </w:rPr>
+      </w:pPr>
+      <w:r>
+        <w:rPr>
+          <w:rFonts w:hint="eastAsia"/>
+        </w:rPr>
+        <w:lastRenderedPageBreak/>
+        <w:t>5</w:t>
+      </w:r>
+      <w:r>
+        <w:rPr>
+          <w:rFonts w:hint="eastAsia"/>
+        </w:rPr>
+        <w:t>、对于</w:t>
+      </w:r>
+      <w:r>
+        <w:t>图像问答系统，只给图像预测答案和只给问题预测答案也能得到一个很高的分数，说明数据集里面有一些特殊的</w:t>
+      </w:r>
+      <w:r>
+        <w:t>pattern</w:t>
+      </w:r>
+      <w:r>
+        <w:t>，或</w:t>
+      </w:r>
+      <w:r>
+        <w:rPr>
+          <w:rFonts w:hint="eastAsia"/>
+        </w:rPr>
+        <w:t>者</w:t>
+      </w:r>
+      <w:r>
+        <w:t>leak</w:t>
+      </w:r>
+      <w:bookmarkStart w:id="0" w:name="_GoBack"/>
       <w:bookmarkEnd w:id="0"/>
     </w:p>
     <w:sectPr>
